--- a/LP_00.docx
+++ b/LP_00.docx
@@ -5,9 +5,6 @@
     <w:p>
       <w:pPr>
         <w:ind w:firstLine="480"/>
-        <w:rPr>
-          <w:rFonts w:hint="eastAsia"/>
-        </w:rPr>
       </w:pPr>
       <w:r>
         <w:rPr>
@@ -19,9 +16,6 @@
     <w:p>
       <w:pPr>
         <w:ind w:firstLine="480"/>
-        <w:rPr>
-          <w:rFonts w:hint="eastAsia"/>
-        </w:rPr>
       </w:pPr>
       <w:r>
         <w:rPr>
@@ -33,9 +27,6 @@
     <w:p>
       <w:pPr>
         <w:ind w:firstLine="480"/>
-        <w:rPr>
-          <w:rFonts w:hint="eastAsia"/>
-        </w:rPr>
       </w:pPr>
       <w:r>
         <w:rPr>
@@ -47,131 +38,18 @@
     <w:p>
       <w:pPr>
         <w:ind w:firstLine="480"/>
-        <w:rPr>
-          <w:rFonts w:hint="eastAsia"/>
-        </w:rPr>
-      </w:pPr>
-      <w:r>
-        <w:rPr>
-          <w:rFonts w:hint="eastAsia"/>
-        </w:rPr>
-        <w:t>一大早的读书声，月亮陪着的晚自习。</w:t>
-      </w:r>
-    </w:p>
-    <w:p>
-      <w:pPr>
-        <w:ind w:firstLine="480"/>
-        <w:rPr>
-          <w:rFonts w:hint="eastAsia"/>
-        </w:rPr>
-      </w:pPr>
-      <w:r>
-        <w:rPr>
-          <w:rFonts w:hint="eastAsia"/>
-        </w:rPr>
-        <w:t>书中自有颜如玉，书前却是小淘气。</w:t>
-      </w:r>
-    </w:p>
-    <w:p>
-      <w:pPr>
-        <w:ind w:firstLine="480"/>
-        <w:rPr>
-          <w:rFonts w:hint="eastAsia"/>
-        </w:rPr>
-      </w:pPr>
-      <w:r>
-        <w:rPr>
-          <w:rFonts w:hint="eastAsia"/>
-        </w:rPr>
-        <w:t>红裙子，白衬衣。</w:t>
-      </w:r>
-    </w:p>
-    <w:p>
-      <w:pPr>
-        <w:ind w:firstLine="480"/>
-        <w:rPr>
-          <w:rFonts w:hint="eastAsia"/>
-        </w:rPr>
-      </w:pPr>
-      <w:r>
-        <w:rPr>
-          <w:rFonts w:hint="eastAsia"/>
-        </w:rPr>
-        <w:t>小河边，绿草地。</w:t>
-      </w:r>
-    </w:p>
-    <w:p>
-      <w:pPr>
-        <w:ind w:firstLine="480"/>
-        <w:rPr>
-          <w:rFonts w:hint="eastAsia"/>
-        </w:rPr>
-      </w:pPr>
-      <w:r>
-        <w:rPr>
-          <w:rFonts w:hint="eastAsia"/>
-        </w:rPr>
-        <w:t>脚印布满了</w:t>
-      </w:r>
-      <w:r>
-        <w:rPr>
-          <w:rFonts w:hint="eastAsia"/>
-        </w:rPr>
-        <w:t>方圆百里，</w:t>
-      </w:r>
-      <w:r>
-        <w:rPr>
-          <w:rFonts w:hint="eastAsia"/>
-        </w:rPr>
-        <w:t>笑声明媚着</w:t>
-      </w:r>
-      <w:r>
-        <w:rPr>
-          <w:rFonts w:hint="eastAsia"/>
-        </w:rPr>
-        <w:t>一年四季，</w:t>
-      </w:r>
-    </w:p>
-    <w:p>
-      <w:pPr>
-        <w:ind w:firstLine="480"/>
-        <w:rPr>
-          <w:rFonts w:hint="eastAsia"/>
-        </w:rPr>
-      </w:pPr>
-      <w:r>
-        <w:rPr>
-          <w:rFonts w:hint="eastAsia"/>
-        </w:rPr>
-        <w:t>即使在那最匆忙的时光里，</w:t>
-      </w:r>
-    </w:p>
-    <w:p>
-      <w:pPr>
-        <w:ind w:firstLine="480"/>
-        <w:rPr>
-          <w:rFonts w:hint="eastAsia"/>
-        </w:rPr>
-      </w:pPr>
-      <w:r>
-        <w:rPr>
-          <w:rFonts w:hint="eastAsia"/>
-        </w:rPr>
-        <w:t>作业堆积如山，考试接踵而至。</w:t>
-      </w:r>
-    </w:p>
-    <w:p>
-      <w:pPr>
-        <w:ind w:firstLine="480"/>
-        <w:rPr>
-          <w:rFonts w:hint="eastAsia"/>
-        </w:rPr>
-      </w:pPr>
-      <w:r>
-        <w:rPr>
-          <w:rFonts w:hint="eastAsia"/>
-        </w:rPr>
-        <w:t>然后，突然就到了结局</w:t>
+      </w:pPr>
+      <w:r>
+        <w:rPr>
+          <w:rFonts w:hint="eastAsia"/>
+        </w:rPr>
+        <w:t>晨曦中</w:t>
+      </w:r>
+      <w:r>
+        <w:rPr>
+          <w:rFonts w:hint="eastAsia"/>
+        </w:rPr>
+        <w:t>的读书声，月亮陪着</w:t>
       </w:r>
       <w:bookmarkStart w:id="0" w:name="_GoBack"/>
       <w:bookmarkEnd w:id="0"/>
@@ -179,7 +57,102 @@
         <w:rPr>
           <w:rFonts w:hint="eastAsia"/>
         </w:rPr>
-        <w:t>。</w:t>
+        <w:t>的晚自习。</w:t>
+      </w:r>
+    </w:p>
+    <w:p>
+      <w:pPr>
+        <w:ind w:firstLine="480"/>
+      </w:pPr>
+      <w:r>
+        <w:rPr>
+          <w:rFonts w:hint="eastAsia"/>
+        </w:rPr>
+        <w:t>书中自有颜如玉，书前却是小淘气。</w:t>
+      </w:r>
+    </w:p>
+    <w:p>
+      <w:pPr>
+        <w:ind w:firstLine="480"/>
+      </w:pPr>
+      <w:r>
+        <w:rPr>
+          <w:rFonts w:hint="eastAsia"/>
+        </w:rPr>
+        <w:t>红裙子，白衬衣。</w:t>
+      </w:r>
+    </w:p>
+    <w:p>
+      <w:pPr>
+        <w:ind w:firstLine="480"/>
+      </w:pPr>
+      <w:r>
+        <w:rPr>
+          <w:rFonts w:hint="eastAsia"/>
+        </w:rPr>
+        <w:t>小河边，绿草地。</w:t>
+      </w:r>
+    </w:p>
+    <w:p>
+      <w:pPr>
+        <w:ind w:firstLine="480"/>
+      </w:pPr>
+      <w:r>
+        <w:rPr>
+          <w:rFonts w:hint="eastAsia"/>
+        </w:rPr>
+        <w:t>脚印布满了</w:t>
+      </w:r>
+      <w:r>
+        <w:rPr>
+          <w:rFonts w:hint="eastAsia"/>
+        </w:rPr>
+        <w:t>方圆百里，</w:t>
+      </w:r>
+      <w:r>
+        <w:rPr>
+          <w:rFonts w:hint="eastAsia"/>
+        </w:rPr>
+        <w:t>笑声明媚着</w:t>
+      </w:r>
+      <w:r>
+        <w:rPr>
+          <w:rFonts w:hint="eastAsia"/>
+        </w:rPr>
+        <w:t>一年四季，</w:t>
+      </w:r>
+    </w:p>
+    <w:p>
+      <w:pPr>
+        <w:ind w:firstLine="480"/>
+      </w:pPr>
+      <w:r>
+        <w:rPr>
+          <w:rFonts w:hint="eastAsia"/>
+        </w:rPr>
+        <w:t>即使在那最匆忙的时光里，</w:t>
+      </w:r>
+    </w:p>
+    <w:p>
+      <w:pPr>
+        <w:ind w:firstLine="480"/>
+      </w:pPr>
+      <w:r>
+        <w:rPr>
+          <w:rFonts w:hint="eastAsia"/>
+        </w:rPr>
+        <w:t>作业堆积如山，考试接踵而至。</w:t>
+      </w:r>
+    </w:p>
+    <w:p>
+      <w:pPr>
+        <w:ind w:firstLine="480"/>
+      </w:pPr>
+      <w:r>
+        <w:rPr>
+          <w:rFonts w:hint="eastAsia"/>
+        </w:rPr>
+        <w:t>然后，突然就到了结局。</w:t>
       </w:r>
     </w:p>
     <w:sectPr>

--- a/LP_00.docx
+++ b/LP_00.docx
@@ -49,7 +49,146 @@
         <w:rPr>
           <w:rFonts w:hint="eastAsia"/>
         </w:rPr>
-        <w:t>的读书声，月亮陪着</w:t>
+        <w:t>的读书声，月亮陪着的晚自习。</w:t>
+      </w:r>
+    </w:p>
+    <w:p>
+      <w:pPr>
+        <w:ind w:firstLine="480"/>
+      </w:pPr>
+      <w:r>
+        <w:rPr>
+          <w:rFonts w:hint="eastAsia"/>
+        </w:rPr>
+        <w:t>书中自有颜如玉，书前却是小淘气。</w:t>
+      </w:r>
+    </w:p>
+    <w:p>
+      <w:pPr>
+        <w:ind w:firstLine="480"/>
+      </w:pPr>
+      <w:r>
+        <w:rPr>
+          <w:rFonts w:hint="eastAsia"/>
+        </w:rPr>
+        <w:t>红裙子，白衬衣。</w:t>
+      </w:r>
+    </w:p>
+    <w:p>
+      <w:pPr>
+        <w:ind w:firstLine="480"/>
+      </w:pPr>
+      <w:r>
+        <w:rPr>
+          <w:rFonts w:hint="eastAsia"/>
+        </w:rPr>
+        <w:t>小河堤</w:t>
+      </w:r>
+      <w:r>
+        <w:rPr>
+          <w:rFonts w:hint="eastAsia"/>
+        </w:rPr>
+        <w:t>，绿草地。</w:t>
+      </w:r>
+    </w:p>
+    <w:p>
+      <w:pPr>
+        <w:ind w:firstLine="480"/>
+      </w:pPr>
+      <w:r>
+        <w:rPr>
+          <w:rFonts w:hint="eastAsia"/>
+        </w:rPr>
+        <w:t>脚印布满了</w:t>
+      </w:r>
+      <w:r>
+        <w:rPr>
+          <w:rFonts w:hint="eastAsia"/>
+        </w:rPr>
+        <w:t>方圆百里，</w:t>
+      </w:r>
+      <w:r>
+        <w:rPr>
+          <w:rFonts w:hint="eastAsia"/>
+        </w:rPr>
+        <w:t>笑声明媚着</w:t>
+      </w:r>
+      <w:r>
+        <w:rPr>
+          <w:rFonts w:hint="eastAsia"/>
+        </w:rPr>
+        <w:t>一年四季。</w:t>
+      </w:r>
+    </w:p>
+    <w:p>
+      <w:pPr>
+        <w:ind w:firstLine="480"/>
+      </w:pPr>
+      <w:r>
+        <w:rPr>
+          <w:rFonts w:hint="eastAsia"/>
+        </w:rPr>
+        <w:t>即使在那最匆忙的时光里，</w:t>
+      </w:r>
+    </w:p>
+    <w:p>
+      <w:pPr>
+        <w:ind w:firstLine="480"/>
+        <w:rPr>
+          <w:rFonts w:hint="eastAsia"/>
+        </w:rPr>
+      </w:pPr>
+      <w:r>
+        <w:rPr>
+          <w:rFonts w:hint="eastAsia"/>
+        </w:rPr>
+        <w:t>作业堆积如山，考试接踵而至，</w:t>
+      </w:r>
+    </w:p>
+    <w:p>
+      <w:pPr>
+        <w:ind w:firstLine="480"/>
+        <w:rPr>
+          <w:rFonts w:hint="eastAsia"/>
+        </w:rPr>
+      </w:pPr>
+      <w:r>
+        <w:rPr>
+          <w:rFonts w:hint="eastAsia"/>
+        </w:rPr>
+        <w:t>背糊涂的</w:t>
+      </w:r>
+      <w:r>
+        <w:rPr>
+          <w:rFonts w:hint="eastAsia"/>
+        </w:rPr>
+        <w:t>脑子，写</w:t>
+      </w:r>
+      <w:r>
+        <w:rPr>
+          <w:rFonts w:hint="eastAsia"/>
+        </w:rPr>
+        <w:t>变形的</w:t>
+      </w:r>
+      <w:r>
+        <w:rPr>
+          <w:rFonts w:hint="eastAsia"/>
+        </w:rPr>
+        <w:t>手指，</w:t>
+      </w:r>
+    </w:p>
+    <w:p>
+      <w:pPr>
+        <w:ind w:firstLine="480"/>
+        <w:rPr>
+          <w:rFonts w:hint="eastAsia"/>
+        </w:rPr>
+      </w:pPr>
+      <w:r>
+        <w:rPr>
+          <w:rFonts w:hint="eastAsia"/>
+        </w:rPr>
+        <w:t>曾以为是地狱，却再</w:t>
       </w:r>
       <w:bookmarkStart w:id="0" w:name="_GoBack"/>
       <w:bookmarkEnd w:id="0"/>
@@ -57,103 +196,13 @@
         <w:rPr>
           <w:rFonts w:hint="eastAsia"/>
         </w:rPr>
-        <w:t>的晚自习。</w:t>
-      </w:r>
-    </w:p>
-    <w:p>
-      <w:pPr>
-        <w:ind w:firstLine="480"/>
-      </w:pPr>
-      <w:r>
-        <w:rPr>
-          <w:rFonts w:hint="eastAsia"/>
-        </w:rPr>
-        <w:t>书中自有颜如玉，书前却是小淘气。</w:t>
-      </w:r>
-    </w:p>
-    <w:p>
-      <w:pPr>
-        <w:ind w:firstLine="480"/>
-      </w:pPr>
-      <w:r>
-        <w:rPr>
-          <w:rFonts w:hint="eastAsia"/>
-        </w:rPr>
-        <w:t>红裙子，白衬衣。</w:t>
-      </w:r>
-    </w:p>
-    <w:p>
-      <w:pPr>
-        <w:ind w:firstLine="480"/>
-      </w:pPr>
-      <w:r>
-        <w:rPr>
-          <w:rFonts w:hint="eastAsia"/>
-        </w:rPr>
-        <w:t>小河边，绿草地。</w:t>
-      </w:r>
-    </w:p>
-    <w:p>
-      <w:pPr>
-        <w:ind w:firstLine="480"/>
-      </w:pPr>
-      <w:r>
-        <w:rPr>
-          <w:rFonts w:hint="eastAsia"/>
-        </w:rPr>
-        <w:t>脚印布满了</w:t>
-      </w:r>
-      <w:r>
-        <w:rPr>
-          <w:rFonts w:hint="eastAsia"/>
-        </w:rPr>
-        <w:t>方圆百里，</w:t>
-      </w:r>
-      <w:r>
-        <w:rPr>
-          <w:rFonts w:hint="eastAsia"/>
-        </w:rPr>
-        <w:t>笑声明媚着</w:t>
-      </w:r>
-      <w:r>
-        <w:rPr>
-          <w:rFonts w:hint="eastAsia"/>
-        </w:rPr>
-        <w:t>一年四季，</w:t>
-      </w:r>
-    </w:p>
-    <w:p>
-      <w:pPr>
-        <w:ind w:firstLine="480"/>
-      </w:pPr>
-      <w:r>
-        <w:rPr>
-          <w:rFonts w:hint="eastAsia"/>
-        </w:rPr>
-        <w:t>即使在那最匆忙的时光里，</w:t>
-      </w:r>
-    </w:p>
-    <w:p>
-      <w:pPr>
-        <w:ind w:firstLine="480"/>
-      </w:pPr>
-      <w:r>
-        <w:rPr>
-          <w:rFonts w:hint="eastAsia"/>
-        </w:rPr>
-        <w:t>作业堆积如山，考试接踵而至。</w:t>
-      </w:r>
-    </w:p>
-    <w:p>
-      <w:pPr>
-        <w:ind w:firstLine="480"/>
-      </w:pPr>
-      <w:r>
-        <w:rPr>
-          <w:rFonts w:hint="eastAsia"/>
-        </w:rPr>
-        <w:t>然后，突然就到了结局。</w:t>
-      </w:r>
+        <w:t>也回不去……</w:t>
+      </w:r>
+    </w:p>
+    <w:p>
+      <w:pPr>
+        <w:ind w:firstLine="480"/>
+      </w:pPr>
     </w:p>
     <w:sectPr>
       <w:pgSz w:w="11900" w:h="16840"/>

--- a/LP_00.docx
+++ b/LP_00.docx
@@ -21,18 +21,18 @@
         <w:rPr>
           <w:rFonts w:hint="eastAsia"/>
         </w:rPr>
-        <w:t>我总是会想起，那些嬉皮笑脸的过去，那个多愁善感的年纪。</w:t>
-      </w:r>
-    </w:p>
-    <w:p>
-      <w:pPr>
-        <w:ind w:firstLine="480"/>
-      </w:pPr>
-      <w:r>
-        <w:rPr>
-          <w:rFonts w:hint="eastAsia"/>
-        </w:rPr>
-        <w:t>有很多门课，很多种规矩。</w:t>
+        <w:t>那些嬉皮笑脸的过去，那个多愁善感的年纪。</w:t>
+      </w:r>
+    </w:p>
+    <w:p>
+      <w:pPr>
+        <w:ind w:firstLine="480"/>
+      </w:pPr>
+      <w:r>
+        <w:rPr>
+          <w:rFonts w:hint="eastAsia"/>
+        </w:rPr>
+        <w:t>很多门课，很多种规矩。</w:t>
       </w:r>
     </w:p>
     <w:p>
@@ -71,72 +71,12 @@
         <w:rPr>
           <w:rFonts w:hint="eastAsia"/>
         </w:rPr>
-        <w:t>红裙子，白衬衣。</w:t>
-      </w:r>
-    </w:p>
-    <w:p>
-      <w:pPr>
-        <w:ind w:firstLine="480"/>
-      </w:pPr>
-      <w:r>
-        <w:rPr>
-          <w:rFonts w:hint="eastAsia"/>
-        </w:rPr>
-        <w:t>小河堤</w:t>
-      </w:r>
-      <w:r>
-        <w:rPr>
-          <w:rFonts w:hint="eastAsia"/>
-        </w:rPr>
-        <w:t>，绿草地。</w:t>
-      </w:r>
-    </w:p>
-    <w:p>
-      <w:pPr>
-        <w:ind w:firstLine="480"/>
-      </w:pPr>
-      <w:r>
-        <w:rPr>
-          <w:rFonts w:hint="eastAsia"/>
-        </w:rPr>
-        <w:t>脚印布满了</w:t>
-      </w:r>
-      <w:r>
-        <w:rPr>
-          <w:rFonts w:hint="eastAsia"/>
-        </w:rPr>
-        <w:t>方圆百里，</w:t>
-      </w:r>
-      <w:r>
-        <w:rPr>
-          <w:rFonts w:hint="eastAsia"/>
-        </w:rPr>
-        <w:t>笑声明媚着</w:t>
-      </w:r>
-      <w:r>
-        <w:rPr>
-          <w:rFonts w:hint="eastAsia"/>
-        </w:rPr>
-        <w:t>一年四季。</w:t>
-      </w:r>
-    </w:p>
-    <w:p>
-      <w:pPr>
-        <w:ind w:firstLine="480"/>
-      </w:pPr>
-      <w:r>
-        <w:rPr>
-          <w:rFonts w:hint="eastAsia"/>
-        </w:rPr>
-        <w:t>即使在那最匆忙的时光里，</w:t>
-      </w:r>
-    </w:p>
-    <w:p>
-      <w:pPr>
-        <w:ind w:firstLine="480"/>
-        <w:rPr>
-          <w:rFonts w:hint="eastAsia"/>
-        </w:rPr>
+        <w:t>在那最匆忙的时光里，</w:t>
+      </w:r>
+    </w:p>
+    <w:p>
+      <w:pPr>
+        <w:ind w:firstLine="480"/>
       </w:pPr>
       <w:r>
         <w:rPr>
@@ -148,9 +88,6 @@
     <w:p>
       <w:pPr>
         <w:ind w:firstLine="480"/>
-        <w:rPr>
-          <w:rFonts w:hint="eastAsia"/>
-        </w:rPr>
       </w:pPr>
       <w:r>
         <w:rPr>
@@ -180,18 +117,21 @@
     <w:p>
       <w:pPr>
         <w:ind w:firstLine="480"/>
-        <w:rPr>
-          <w:rFonts w:hint="eastAsia"/>
-        </w:rPr>
-      </w:pPr>
-      <w:r>
-        <w:rPr>
-          <w:rFonts w:hint="eastAsia"/>
-        </w:rPr>
-        <w:t>曾以为是地狱，却再</w:t>
+      </w:pPr>
+      <w:r>
+        <w:rPr>
+          <w:rFonts w:hint="eastAsia"/>
+        </w:rPr>
+        <w:t>曾以为</w:t>
       </w:r>
       <w:bookmarkStart w:id="0" w:name="_GoBack"/>
       <w:bookmarkEnd w:id="0"/>
+      <w:r>
+        <w:rPr>
+          <w:rFonts w:hint="eastAsia"/>
+        </w:rPr>
+        <w:t>是地狱，却再</w:t>
+      </w:r>
       <w:r>
         <w:rPr>
           <w:rFonts w:hint="eastAsia"/>
